--- a/report.docx
+++ b/report.docx
@@ -354,14 +354,7 @@
                 <w:rFonts w:ascii="Cambria Math" w:hAnsi="Cambria Math" w:cstheme="minorHAnsi"/>
                 <w:sz w:val="28"/>
               </w:rPr>
-              <m:t>Average e</m:t>
-            </m:r>
-            <m:r>
-              <w:rPr>
-                <w:rFonts w:ascii="Cambria Math" w:hAnsi="Cambria Math" w:cstheme="minorHAnsi"/>
-                <w:sz w:val="28"/>
-              </w:rPr>
-              <m:t>xecution time for sequential multiplication</m:t>
+              <m:t>Average execution time for sequential multiplication</m:t>
             </m:r>
           </m:num>
           <m:den>
@@ -370,14 +363,7 @@
                 <w:rFonts w:ascii="Cambria Math" w:hAnsi="Cambria Math" w:cstheme="minorHAnsi"/>
                 <w:sz w:val="28"/>
               </w:rPr>
-              <m:t>Average e</m:t>
-            </m:r>
-            <m:r>
-              <w:rPr>
-                <w:rFonts w:ascii="Cambria Math" w:hAnsi="Cambria Math" w:cstheme="minorHAnsi"/>
-                <w:sz w:val="28"/>
-              </w:rPr>
-              <m:t>xecution time for parallel multiplication</m:t>
+              <m:t>Average execution time for parallel multiplication</m:t>
             </m:r>
           </m:den>
         </m:f>
@@ -3646,10 +3632,270 @@
     <w:p>
       <w:pPr>
         <w:spacing w:line="276" w:lineRule="auto"/>
-        <w:rPr>
-          <w:rFonts w:asciiTheme="minorHAnsi" w:hAnsiTheme="minorHAnsi" w:cstheme="minorHAnsi"/>
-        </w:rPr>
-      </w:pPr>
+        <w:jc w:val="both"/>
+        <w:rPr>
+          <w:rFonts w:asciiTheme="minorHAnsi" w:hAnsiTheme="minorHAnsi" w:cstheme="minorHAnsi"/>
+        </w:rPr>
+      </w:pPr>
+      <w:r>
+        <w:rPr>
+          <w:rFonts w:asciiTheme="minorHAnsi" w:hAnsiTheme="minorHAnsi" w:cstheme="minorHAnsi"/>
+        </w:rPr>
+        <w:t xml:space="preserve">Strassen algorithm is faster than the standard matrix multiplication, usually for matrices with sizes larger than 1000. This method improves the </w:t>
+      </w:r>
+      <w:r>
+        <w:rPr>
+          <w:rFonts w:ascii="Cambria Math" w:hAnsi="Cambria Math" w:cstheme="minorHAnsi"/>
+          <w:i/>
+        </w:rPr>
+        <w:t>O(n</w:t>
+      </w:r>
+      <w:r>
+        <w:rPr>
+          <w:rFonts w:ascii="Cambria Math" w:hAnsi="Cambria Math" w:cstheme="minorHAnsi"/>
+          <w:i/>
+          <w:vertAlign w:val="superscript"/>
+        </w:rPr>
+        <w:t>3</w:t>
+      </w:r>
+      <w:r>
+        <w:rPr>
+          <w:rFonts w:ascii="Cambria Math" w:hAnsi="Cambria Math" w:cstheme="minorHAnsi"/>
+          <w:i/>
+        </w:rPr>
+        <w:t>)</w:t>
+      </w:r>
+      <w:r>
+        <w:rPr>
+          <w:rFonts w:asciiTheme="minorHAnsi" w:hAnsiTheme="minorHAnsi" w:cstheme="minorHAnsi"/>
+          <w:i/>
+        </w:rPr>
+        <w:t xml:space="preserve"> </w:t>
+      </w:r>
+      <w:r>
+        <w:rPr>
+          <w:rFonts w:asciiTheme="minorHAnsi" w:hAnsiTheme="minorHAnsi" w:cstheme="minorHAnsi"/>
+        </w:rPr>
+        <w:t xml:space="preserve">of standard multiplication to a </w:t>
+      </w:r>
+      <w:r>
+        <w:rPr>
+          <w:rFonts w:ascii="Cambria Math" w:hAnsi="Cambria Math" w:cstheme="minorHAnsi"/>
+          <w:i/>
+        </w:rPr>
+        <w:t>O(n</w:t>
+      </w:r>
+      <w:r>
+        <w:rPr>
+          <w:rFonts w:ascii="Cambria Math" w:hAnsi="Cambria Math" w:cstheme="minorHAnsi"/>
+          <w:i/>
+          <w:vertAlign w:val="superscript"/>
+        </w:rPr>
+        <w:t>log</w:t>
+      </w:r>
+      <w:r>
+        <w:rPr>
+          <w:rFonts w:ascii="Cambria Math" w:hAnsi="Cambria Math" w:cstheme="minorHAnsi"/>
+          <w:i/>
+          <w:vertAlign w:val="subscript"/>
+        </w:rPr>
+        <w:t>2</w:t>
+      </w:r>
+      <w:r>
+        <w:rPr>
+          <w:rFonts w:ascii="Cambria Math" w:hAnsi="Cambria Math" w:cstheme="minorHAnsi"/>
+          <w:i/>
+          <w:vertAlign w:val="superscript"/>
+        </w:rPr>
+        <w:t>7</w:t>
+      </w:r>
+      <w:r>
+        <w:rPr>
+          <w:rFonts w:ascii="Cambria Math" w:hAnsi="Cambria Math" w:cstheme="minorHAnsi"/>
+          <w:i/>
+        </w:rPr>
+        <w:t>)</w:t>
+      </w:r>
+      <w:r>
+        <w:rPr>
+          <w:rFonts w:ascii="Cambria Math" w:hAnsi="Cambria Math" w:cstheme="minorHAnsi"/>
+          <w:i/>
+        </w:rPr>
+        <w:t xml:space="preserve"> = O(n</w:t>
+      </w:r>
+      <w:r>
+        <w:rPr>
+          <w:rFonts w:ascii="Cambria Math" w:hAnsi="Cambria Math" w:cstheme="minorHAnsi"/>
+          <w:i/>
+          <w:vertAlign w:val="superscript"/>
+        </w:rPr>
+        <w:t>2.8074</w:t>
+      </w:r>
+      <w:r>
+        <w:rPr>
+          <w:rFonts w:ascii="Cambria Math" w:hAnsi="Cambria Math" w:cstheme="minorHAnsi"/>
+          <w:i/>
+        </w:rPr>
+        <w:t>)</w:t>
+      </w:r>
+      <w:r>
+        <w:rPr>
+          <w:rFonts w:asciiTheme="minorHAnsi" w:hAnsiTheme="minorHAnsi" w:cstheme="minorHAnsi"/>
+          <w:i/>
+        </w:rPr>
+        <w:t xml:space="preserve">. </w:t>
+      </w:r>
+      <w:r>
+        <w:rPr>
+          <w:rFonts w:asciiTheme="minorHAnsi" w:hAnsiTheme="minorHAnsi" w:cstheme="minorHAnsi"/>
+        </w:rPr>
+        <w:t xml:space="preserve">Strassen algorithm can be applied only when the matrices are square and have a size of that is a power of two. If the matrices do not meet these constraints, they are padded with rows and columns of zeros. The algorithm partitions a given matrix into four equal sized blocks, and uses them to calculate seven matrices, which are then used to obtain the final resulting matrix. </w:t>
+      </w:r>
+      <w:r>
+        <w:rPr>
+          <w:rFonts w:asciiTheme="minorHAnsi" w:hAnsiTheme="minorHAnsi" w:cstheme="minorHAnsi"/>
+        </w:rPr>
+        <w:t xml:space="preserve">If the partitioned block matrices are still large, the algorithm recursively calculates until the matrix size reaches a defined threshold. Once the threshold is reached, the algorithm falls back to calculating using the standard method. </w:t>
+      </w:r>
+    </w:p>
+    <w:p>
+      <w:pPr>
+        <w:spacing w:line="276" w:lineRule="auto"/>
+        <w:jc w:val="both"/>
+        <w:rPr>
+          <w:rFonts w:asciiTheme="minorHAnsi" w:hAnsiTheme="minorHAnsi" w:cstheme="minorHAnsi"/>
+          <w:b/>
+        </w:rPr>
+      </w:pPr>
+      <w:r>
+        <w:rPr>
+          <w:rFonts w:asciiTheme="minorHAnsi" w:hAnsiTheme="minorHAnsi" w:cstheme="minorHAnsi"/>
+          <w:b/>
+        </w:rPr>
+        <w:t>Pros</w:t>
+      </w:r>
+    </w:p>
+    <w:p>
+      <w:pPr>
+        <w:pStyle w:val="ListParagraph"/>
+        <w:numPr>
+          <w:ilvl w:val="0"/>
+          <w:numId w:val="8"/>
+        </w:numPr>
+        <w:spacing w:line="276" w:lineRule="auto"/>
+        <w:jc w:val="both"/>
+        <w:rPr>
+          <w:rFonts w:asciiTheme="minorHAnsi" w:hAnsiTheme="minorHAnsi" w:cstheme="minorHAnsi"/>
+        </w:rPr>
+      </w:pPr>
+      <w:r>
+        <w:rPr>
+          <w:rFonts w:asciiTheme="minorHAnsi" w:hAnsiTheme="minorHAnsi" w:cstheme="minorHAnsi"/>
+        </w:rPr>
+        <w:t>Calculates final matrix in seven multiplication steps, whereas the standard method uses eight multiplications. Hence the time complexity is low</w:t>
+      </w:r>
+      <w:r>
+        <w:rPr>
+          <w:rFonts w:asciiTheme="minorHAnsi" w:hAnsiTheme="minorHAnsi" w:cstheme="minorHAnsi"/>
+        </w:rPr>
+        <w:t>, and the multiplication is optimized</w:t>
+      </w:r>
+      <w:r>
+        <w:rPr>
+          <w:rFonts w:asciiTheme="minorHAnsi" w:hAnsiTheme="minorHAnsi" w:cstheme="minorHAnsi"/>
+        </w:rPr>
+        <w:t>.</w:t>
+      </w:r>
+    </w:p>
+    <w:p>
+      <w:pPr>
+        <w:spacing w:line="276" w:lineRule="auto"/>
+        <w:jc w:val="both"/>
+        <w:rPr>
+          <w:rFonts w:asciiTheme="minorHAnsi" w:hAnsiTheme="minorHAnsi" w:cstheme="minorHAnsi"/>
+          <w:b/>
+        </w:rPr>
+      </w:pPr>
+      <w:r>
+        <w:rPr>
+          <w:rFonts w:asciiTheme="minorHAnsi" w:hAnsiTheme="minorHAnsi" w:cstheme="minorHAnsi"/>
+          <w:b/>
+        </w:rPr>
+        <w:t>Cons</w:t>
+      </w:r>
+    </w:p>
+    <w:p>
+      <w:pPr>
+        <w:pStyle w:val="ListParagraph"/>
+        <w:numPr>
+          <w:ilvl w:val="0"/>
+          <w:numId w:val="7"/>
+        </w:numPr>
+        <w:spacing w:line="276" w:lineRule="auto"/>
+        <w:jc w:val="both"/>
+        <w:rPr>
+          <w:rFonts w:asciiTheme="minorHAnsi" w:hAnsiTheme="minorHAnsi" w:cstheme="minorHAnsi"/>
+        </w:rPr>
+      </w:pPr>
+      <w:r>
+        <w:rPr>
+          <w:rFonts w:asciiTheme="minorHAnsi" w:hAnsiTheme="minorHAnsi" w:cstheme="minorHAnsi"/>
+        </w:rPr>
+        <w:lastRenderedPageBreak/>
+        <w:t xml:space="preserve">The threshold at which the algorithm falls back to the standard method has a significant effect in optimization, particularly when matrices of varying sizes </w:t>
+      </w:r>
+      <w:r>
+        <w:rPr>
+          <w:rFonts w:asciiTheme="minorHAnsi" w:hAnsiTheme="minorHAnsi" w:cstheme="minorHAnsi"/>
+        </w:rPr>
+        <w:t>need</w:t>
+      </w:r>
+      <w:r>
+        <w:rPr>
+          <w:rFonts w:asciiTheme="minorHAnsi" w:hAnsiTheme="minorHAnsi" w:cstheme="minorHAnsi"/>
+        </w:rPr>
+        <w:t xml:space="preserve"> to be calculated. Threshold measures that work for large mat</w:t>
+      </w:r>
+      <w:bookmarkStart w:id="0" w:name="_GoBack"/>
+      <w:bookmarkEnd w:id="0"/>
+      <w:r>
+        <w:rPr>
+          <w:rFonts w:asciiTheme="minorHAnsi" w:hAnsiTheme="minorHAnsi" w:cstheme="minorHAnsi"/>
+        </w:rPr>
+        <w:t xml:space="preserve">rices may not work for smaller matrices. </w:t>
+      </w:r>
+    </w:p>
+    <w:p>
+      <w:pPr>
+        <w:pStyle w:val="ListParagraph"/>
+        <w:numPr>
+          <w:ilvl w:val="0"/>
+          <w:numId w:val="7"/>
+        </w:numPr>
+        <w:spacing w:line="276" w:lineRule="auto"/>
+        <w:jc w:val="both"/>
+        <w:rPr>
+          <w:rFonts w:asciiTheme="minorHAnsi" w:hAnsiTheme="minorHAnsi" w:cstheme="minorHAnsi"/>
+        </w:rPr>
+      </w:pPr>
+      <w:r>
+        <w:rPr>
+          <w:rFonts w:asciiTheme="minorHAnsi" w:hAnsiTheme="minorHAnsi" w:cstheme="minorHAnsi"/>
+        </w:rPr>
+        <w:t xml:space="preserve">Since most matrices usually </w:t>
+      </w:r>
+      <w:r>
+        <w:rPr>
+          <w:rFonts w:asciiTheme="minorHAnsi" w:hAnsiTheme="minorHAnsi" w:cstheme="minorHAnsi"/>
+        </w:rPr>
+        <w:t>require to</w:t>
+      </w:r>
+      <w:r>
+        <w:rPr>
+          <w:rFonts w:asciiTheme="minorHAnsi" w:hAnsiTheme="minorHAnsi" w:cstheme="minorHAnsi"/>
+        </w:rPr>
+        <w:t xml:space="preserve"> be padded with zeros prior to applying the algorithm, the matrix size may become very large, hence increasing the time complexity. </w:t>
+      </w:r>
     </w:p>
     <w:p>
       <w:pPr>
@@ -5600,6 +5846,7 @@
         <w:rPr>
           <w:rFonts w:asciiTheme="minorHAnsi" w:hAnsiTheme="minorHAnsi" w:cstheme="minorHAnsi"/>
         </w:rPr>
+        <w:lastRenderedPageBreak/>
         <w:t>Justify performance gain by architecture of the CPU utilized</w:t>
       </w:r>
     </w:p>
@@ -6519,7 +6766,6 @@
                 <w:rFonts w:asciiTheme="minorHAnsi" w:hAnsiTheme="minorHAnsi" w:cstheme="minorHAnsi"/>
                 <w:bCs w:val="0"/>
               </w:rPr>
-              <w:lastRenderedPageBreak/>
               <w:t>1000</w:t>
             </w:r>
           </w:p>
@@ -6582,8 +6828,6 @@
                 <w:bCs/>
               </w:rPr>
             </w:pPr>
-            <w:bookmarkStart w:id="0" w:name="_GoBack"/>
-            <w:bookmarkEnd w:id="0"/>
           </w:p>
         </w:tc>
       </w:tr>
@@ -7668,6 +7912,119 @@
 <file path=word/numbering.xml><?xml version="1.0" encoding="utf-8"?>
 <w:numbering xmlns:wpc="http://schemas.microsoft.com/office/word/2010/wordprocessingCanvas" xmlns:cx="http://schemas.microsoft.com/office/drawing/2014/chartex" xmlns:cx1="http://schemas.microsoft.com/office/drawing/2015/9/8/chartex" xmlns:cx2="http://schemas.microsoft.com/office/drawing/2015/10/21/chartex" xmlns:cx3="http://schemas.microsoft.com/office/drawing/2016/5/9/chartex" xmlns:cx4="http://schemas.microsoft.com/office/drawing/2016/5/10/chartex" xmlns:cx5="http://schemas.microsoft.com/office/drawing/2016/5/11/chartex" xmlns:cx6="http://schemas.microsoft.com/office/drawing/2016/5/12/chartex" xmlns:cx7="http://schemas.microsoft.com/office/drawing/2016/5/13/chartex" xmlns:cx8="http://schemas.microsoft.com/office/drawing/2016/5/14/chartex" xmlns:mc="http://schemas.openxmlformats.org/markup-compatibility/2006" xmlns:aink="http://schemas.microsoft.com/office/drawing/2016/ink" xmlns:o="urn:schemas-microsoft-com:office:office" xmlns:r="http://schemas.openxmlformats.org/officeDocument/2006/relationships" xmlns:m="http://schemas.openxmlformats.org/officeDocument/2006/math" xmlns:v="urn:schemas-microsoft-com:vml" xmlns:wp14="http://schemas.microsoft.com/office/word/2010/wordprocessingDrawing" xmlns:wp="http://schemas.openxmlformats.org/drawingml/2006/wordprocessingDrawing" xmlns:w10="urn:schemas-microsoft-com:office:word" xmlns:w="http://schemas.openxmlformats.org/wordprocessingml/2006/main" xmlns:w14="http://schemas.microsoft.com/office/word/2010/wordml" xmlns:w15="http://schemas.microsoft.com/office/word/2012/wordml" xmlns:w16se="http://schemas.microsoft.com/office/word/2015/wordml/symex" xmlns:wpg="http://schemas.microsoft.com/office/word/2010/wordprocessingGroup" xmlns:wpi="http://schemas.microsoft.com/office/word/2010/wordprocessingInk" xmlns:wne="http://schemas.microsoft.com/office/word/2006/wordml" xmlns:wps="http://schemas.microsoft.com/office/word/2010/wordprocessingShape" mc:Ignorable="w14 w15 w16se wp14">
   <w:abstractNum w:abstractNumId="0" w15:restartNumberingAfterBreak="0">
+    <w:nsid w:val="076E258F"/>
+    <w:multiLevelType w:val="hybridMultilevel"/>
+    <w:tmpl w:val="293642FC"/>
+    <w:lvl w:ilvl="0" w:tplc="04090001">
+      <w:start w:val="1"/>
+      <w:numFmt w:val="bullet"/>
+      <w:lvlText w:val=""/>
+      <w:lvlJc w:val="left"/>
+      <w:pPr>
+        <w:ind w:left="360" w:hanging="360"/>
+      </w:pPr>
+      <w:rPr>
+        <w:rFonts w:ascii="Symbol" w:hAnsi="Symbol" w:hint="default"/>
+      </w:rPr>
+    </w:lvl>
+    <w:lvl w:ilvl="1" w:tplc="04090003" w:tentative="1">
+      <w:start w:val="1"/>
+      <w:numFmt w:val="bullet"/>
+      <w:lvlText w:val="o"/>
+      <w:lvlJc w:val="left"/>
+      <w:pPr>
+        <w:ind w:left="1080" w:hanging="360"/>
+      </w:pPr>
+      <w:rPr>
+        <w:rFonts w:ascii="Courier New" w:hAnsi="Courier New" w:cs="Courier New" w:hint="default"/>
+      </w:rPr>
+    </w:lvl>
+    <w:lvl w:ilvl="2" w:tplc="04090005" w:tentative="1">
+      <w:start w:val="1"/>
+      <w:numFmt w:val="bullet"/>
+      <w:lvlText w:val=""/>
+      <w:lvlJc w:val="left"/>
+      <w:pPr>
+        <w:ind w:left="1800" w:hanging="360"/>
+      </w:pPr>
+      <w:rPr>
+        <w:rFonts w:ascii="Wingdings" w:hAnsi="Wingdings" w:hint="default"/>
+      </w:rPr>
+    </w:lvl>
+    <w:lvl w:ilvl="3" w:tplc="04090001" w:tentative="1">
+      <w:start w:val="1"/>
+      <w:numFmt w:val="bullet"/>
+      <w:lvlText w:val=""/>
+      <w:lvlJc w:val="left"/>
+      <w:pPr>
+        <w:ind w:left="2520" w:hanging="360"/>
+      </w:pPr>
+      <w:rPr>
+        <w:rFonts w:ascii="Symbol" w:hAnsi="Symbol" w:hint="default"/>
+      </w:rPr>
+    </w:lvl>
+    <w:lvl w:ilvl="4" w:tplc="04090003" w:tentative="1">
+      <w:start w:val="1"/>
+      <w:numFmt w:val="bullet"/>
+      <w:lvlText w:val="o"/>
+      <w:lvlJc w:val="left"/>
+      <w:pPr>
+        <w:ind w:left="3240" w:hanging="360"/>
+      </w:pPr>
+      <w:rPr>
+        <w:rFonts w:ascii="Courier New" w:hAnsi="Courier New" w:cs="Courier New" w:hint="default"/>
+      </w:rPr>
+    </w:lvl>
+    <w:lvl w:ilvl="5" w:tplc="04090005" w:tentative="1">
+      <w:start w:val="1"/>
+      <w:numFmt w:val="bullet"/>
+      <w:lvlText w:val=""/>
+      <w:lvlJc w:val="left"/>
+      <w:pPr>
+        <w:ind w:left="3960" w:hanging="360"/>
+      </w:pPr>
+      <w:rPr>
+        <w:rFonts w:ascii="Wingdings" w:hAnsi="Wingdings" w:hint="default"/>
+      </w:rPr>
+    </w:lvl>
+    <w:lvl w:ilvl="6" w:tplc="04090001" w:tentative="1">
+      <w:start w:val="1"/>
+      <w:numFmt w:val="bullet"/>
+      <w:lvlText w:val=""/>
+      <w:lvlJc w:val="left"/>
+      <w:pPr>
+        <w:ind w:left="4680" w:hanging="360"/>
+      </w:pPr>
+      <w:rPr>
+        <w:rFonts w:ascii="Symbol" w:hAnsi="Symbol" w:hint="default"/>
+      </w:rPr>
+    </w:lvl>
+    <w:lvl w:ilvl="7" w:tplc="04090003" w:tentative="1">
+      <w:start w:val="1"/>
+      <w:numFmt w:val="bullet"/>
+      <w:lvlText w:val="o"/>
+      <w:lvlJc w:val="left"/>
+      <w:pPr>
+        <w:ind w:left="5400" w:hanging="360"/>
+      </w:pPr>
+      <w:rPr>
+        <w:rFonts w:ascii="Courier New" w:hAnsi="Courier New" w:cs="Courier New" w:hint="default"/>
+      </w:rPr>
+    </w:lvl>
+    <w:lvl w:ilvl="8" w:tplc="04090005" w:tentative="1">
+      <w:start w:val="1"/>
+      <w:numFmt w:val="bullet"/>
+      <w:lvlText w:val=""/>
+      <w:lvlJc w:val="left"/>
+      <w:pPr>
+        <w:ind w:left="6120" w:hanging="360"/>
+      </w:pPr>
+      <w:rPr>
+        <w:rFonts w:ascii="Wingdings" w:hAnsi="Wingdings" w:hint="default"/>
+      </w:rPr>
+    </w:lvl>
+  </w:abstractNum>
+  <w:abstractNum w:abstractNumId="1" w15:restartNumberingAfterBreak="0">
     <w:nsid w:val="10D73040"/>
     <w:multiLevelType w:val="hybridMultilevel"/>
     <w:tmpl w:val="72C0BBFA"/>
@@ -7757,7 +8114,7 @@
       </w:pPr>
     </w:lvl>
   </w:abstractNum>
-  <w:abstractNum w:abstractNumId="1" w15:restartNumberingAfterBreak="0">
+  <w:abstractNum w:abstractNumId="2" w15:restartNumberingAfterBreak="0">
     <w:nsid w:val="3C734E66"/>
     <w:multiLevelType w:val="hybridMultilevel"/>
     <w:tmpl w:val="4E22FC1C"/>
@@ -7846,7 +8203,7 @@
       </w:pPr>
     </w:lvl>
   </w:abstractNum>
-  <w:abstractNum w:abstractNumId="2" w15:restartNumberingAfterBreak="0">
+  <w:abstractNum w:abstractNumId="3" w15:restartNumberingAfterBreak="0">
     <w:nsid w:val="44DB44D7"/>
     <w:multiLevelType w:val="hybridMultilevel"/>
     <w:tmpl w:val="62A031BA"/>
@@ -7936,7 +8293,7 @@
       </w:pPr>
     </w:lvl>
   </w:abstractNum>
-  <w:abstractNum w:abstractNumId="3" w15:restartNumberingAfterBreak="0">
+  <w:abstractNum w:abstractNumId="4" w15:restartNumberingAfterBreak="0">
     <w:nsid w:val="539E0B23"/>
     <w:multiLevelType w:val="multilevel"/>
     <w:tmpl w:val="E89E8CD6"/>
@@ -8059,17 +8416,17 @@
       </w:pPr>
     </w:lvl>
   </w:abstractNum>
-  <w:abstractNum w:abstractNumId="4" w15:restartNumberingAfterBreak="0">
-    <w:nsid w:val="71064698"/>
+  <w:abstractNum w:abstractNumId="5" w15:restartNumberingAfterBreak="0">
+    <w:nsid w:val="5EAA5740"/>
     <w:multiLevelType w:val="hybridMultilevel"/>
-    <w:tmpl w:val="FAB240AE"/>
+    <w:tmpl w:val="CFBCE370"/>
     <w:lvl w:ilvl="0" w:tplc="04090001">
       <w:start w:val="1"/>
       <w:numFmt w:val="bullet"/>
       <w:lvlText w:val=""/>
       <w:lvlJc w:val="left"/>
       <w:pPr>
-        <w:ind w:left="720" w:hanging="360"/>
+        <w:ind w:left="360" w:hanging="360"/>
       </w:pPr>
       <w:rPr>
         <w:rFonts w:ascii="Symbol" w:hAnsi="Symbol" w:hint="default"/>
@@ -8081,7 +8438,7 @@
       <w:lvlText w:val="o"/>
       <w:lvlJc w:val="left"/>
       <w:pPr>
-        <w:ind w:left="1440" w:hanging="360"/>
+        <w:ind w:left="1080" w:hanging="360"/>
       </w:pPr>
       <w:rPr>
         <w:rFonts w:ascii="Courier New" w:hAnsi="Courier New" w:cs="Courier New" w:hint="default"/>
@@ -8093,7 +8450,7 @@
       <w:lvlText w:val=""/>
       <w:lvlJc w:val="left"/>
       <w:pPr>
-        <w:ind w:left="2160" w:hanging="360"/>
+        <w:ind w:left="1800" w:hanging="360"/>
       </w:pPr>
       <w:rPr>
         <w:rFonts w:ascii="Wingdings" w:hAnsi="Wingdings" w:hint="default"/>
@@ -8105,7 +8462,7 @@
       <w:lvlText w:val=""/>
       <w:lvlJc w:val="left"/>
       <w:pPr>
-        <w:ind w:left="2880" w:hanging="360"/>
+        <w:ind w:left="2520" w:hanging="360"/>
       </w:pPr>
       <w:rPr>
         <w:rFonts w:ascii="Symbol" w:hAnsi="Symbol" w:hint="default"/>
@@ -8117,7 +8474,7 @@
       <w:lvlText w:val="o"/>
       <w:lvlJc w:val="left"/>
       <w:pPr>
-        <w:ind w:left="3600" w:hanging="360"/>
+        <w:ind w:left="3240" w:hanging="360"/>
       </w:pPr>
       <w:rPr>
         <w:rFonts w:ascii="Courier New" w:hAnsi="Courier New" w:cs="Courier New" w:hint="default"/>
@@ -8129,7 +8486,7 @@
       <w:lvlText w:val=""/>
       <w:lvlJc w:val="left"/>
       <w:pPr>
-        <w:ind w:left="4320" w:hanging="360"/>
+        <w:ind w:left="3960" w:hanging="360"/>
       </w:pPr>
       <w:rPr>
         <w:rFonts w:ascii="Wingdings" w:hAnsi="Wingdings" w:hint="default"/>
@@ -8141,7 +8498,7 @@
       <w:lvlText w:val=""/>
       <w:lvlJc w:val="left"/>
       <w:pPr>
-        <w:ind w:left="5040" w:hanging="360"/>
+        <w:ind w:left="4680" w:hanging="360"/>
       </w:pPr>
       <w:rPr>
         <w:rFonts w:ascii="Symbol" w:hAnsi="Symbol" w:hint="default"/>
@@ -8153,7 +8510,7 @@
       <w:lvlText w:val="o"/>
       <w:lvlJc w:val="left"/>
       <w:pPr>
-        <w:ind w:left="5760" w:hanging="360"/>
+        <w:ind w:left="5400" w:hanging="360"/>
       </w:pPr>
       <w:rPr>
         <w:rFonts w:ascii="Courier New" w:hAnsi="Courier New" w:cs="Courier New" w:hint="default"/>
@@ -8165,14 +8522,127 @@
       <w:lvlText w:val=""/>
       <w:lvlJc w:val="left"/>
       <w:pPr>
-        <w:ind w:left="6480" w:hanging="360"/>
+        <w:ind w:left="6120" w:hanging="360"/>
       </w:pPr>
       <w:rPr>
         <w:rFonts w:ascii="Wingdings" w:hAnsi="Wingdings" w:hint="default"/>
       </w:rPr>
     </w:lvl>
   </w:abstractNum>
-  <w:abstractNum w:abstractNumId="5" w15:restartNumberingAfterBreak="0">
+  <w:abstractNum w:abstractNumId="6" w15:restartNumberingAfterBreak="0">
+    <w:nsid w:val="71064698"/>
+    <w:multiLevelType w:val="hybridMultilevel"/>
+    <w:tmpl w:val="FAB240AE"/>
+    <w:lvl w:ilvl="0" w:tplc="04090001">
+      <w:start w:val="1"/>
+      <w:numFmt w:val="bullet"/>
+      <w:lvlText w:val=""/>
+      <w:lvlJc w:val="left"/>
+      <w:pPr>
+        <w:ind w:left="720" w:hanging="360"/>
+      </w:pPr>
+      <w:rPr>
+        <w:rFonts w:ascii="Symbol" w:hAnsi="Symbol" w:hint="default"/>
+      </w:rPr>
+    </w:lvl>
+    <w:lvl w:ilvl="1" w:tplc="04090003" w:tentative="1">
+      <w:start w:val="1"/>
+      <w:numFmt w:val="bullet"/>
+      <w:lvlText w:val="o"/>
+      <w:lvlJc w:val="left"/>
+      <w:pPr>
+        <w:ind w:left="1440" w:hanging="360"/>
+      </w:pPr>
+      <w:rPr>
+        <w:rFonts w:ascii="Courier New" w:hAnsi="Courier New" w:cs="Courier New" w:hint="default"/>
+      </w:rPr>
+    </w:lvl>
+    <w:lvl w:ilvl="2" w:tplc="04090005" w:tentative="1">
+      <w:start w:val="1"/>
+      <w:numFmt w:val="bullet"/>
+      <w:lvlText w:val=""/>
+      <w:lvlJc w:val="left"/>
+      <w:pPr>
+        <w:ind w:left="2160" w:hanging="360"/>
+      </w:pPr>
+      <w:rPr>
+        <w:rFonts w:ascii="Wingdings" w:hAnsi="Wingdings" w:hint="default"/>
+      </w:rPr>
+    </w:lvl>
+    <w:lvl w:ilvl="3" w:tplc="04090001" w:tentative="1">
+      <w:start w:val="1"/>
+      <w:numFmt w:val="bullet"/>
+      <w:lvlText w:val=""/>
+      <w:lvlJc w:val="left"/>
+      <w:pPr>
+        <w:ind w:left="2880" w:hanging="360"/>
+      </w:pPr>
+      <w:rPr>
+        <w:rFonts w:ascii="Symbol" w:hAnsi="Symbol" w:hint="default"/>
+      </w:rPr>
+    </w:lvl>
+    <w:lvl w:ilvl="4" w:tplc="04090003" w:tentative="1">
+      <w:start w:val="1"/>
+      <w:numFmt w:val="bullet"/>
+      <w:lvlText w:val="o"/>
+      <w:lvlJc w:val="left"/>
+      <w:pPr>
+        <w:ind w:left="3600" w:hanging="360"/>
+      </w:pPr>
+      <w:rPr>
+        <w:rFonts w:ascii="Courier New" w:hAnsi="Courier New" w:cs="Courier New" w:hint="default"/>
+      </w:rPr>
+    </w:lvl>
+    <w:lvl w:ilvl="5" w:tplc="04090005" w:tentative="1">
+      <w:start w:val="1"/>
+      <w:numFmt w:val="bullet"/>
+      <w:lvlText w:val=""/>
+      <w:lvlJc w:val="left"/>
+      <w:pPr>
+        <w:ind w:left="4320" w:hanging="360"/>
+      </w:pPr>
+      <w:rPr>
+        <w:rFonts w:ascii="Wingdings" w:hAnsi="Wingdings" w:hint="default"/>
+      </w:rPr>
+    </w:lvl>
+    <w:lvl w:ilvl="6" w:tplc="04090001" w:tentative="1">
+      <w:start w:val="1"/>
+      <w:numFmt w:val="bullet"/>
+      <w:lvlText w:val=""/>
+      <w:lvlJc w:val="left"/>
+      <w:pPr>
+        <w:ind w:left="5040" w:hanging="360"/>
+      </w:pPr>
+      <w:rPr>
+        <w:rFonts w:ascii="Symbol" w:hAnsi="Symbol" w:hint="default"/>
+      </w:rPr>
+    </w:lvl>
+    <w:lvl w:ilvl="7" w:tplc="04090003" w:tentative="1">
+      <w:start w:val="1"/>
+      <w:numFmt w:val="bullet"/>
+      <w:lvlText w:val="o"/>
+      <w:lvlJc w:val="left"/>
+      <w:pPr>
+        <w:ind w:left="5760" w:hanging="360"/>
+      </w:pPr>
+      <w:rPr>
+        <w:rFonts w:ascii="Courier New" w:hAnsi="Courier New" w:cs="Courier New" w:hint="default"/>
+      </w:rPr>
+    </w:lvl>
+    <w:lvl w:ilvl="8" w:tplc="04090005" w:tentative="1">
+      <w:start w:val="1"/>
+      <w:numFmt w:val="bullet"/>
+      <w:lvlText w:val=""/>
+      <w:lvlJc w:val="left"/>
+      <w:pPr>
+        <w:ind w:left="6480" w:hanging="360"/>
+      </w:pPr>
+      <w:rPr>
+        <w:rFonts w:ascii="Wingdings" w:hAnsi="Wingdings" w:hint="default"/>
+      </w:rPr>
+    </w:lvl>
+  </w:abstractNum>
+  <w:abstractNum w:abstractNumId="7" w15:restartNumberingAfterBreak="0">
     <w:nsid w:val="74F94F78"/>
     <w:multiLevelType w:val="hybridMultilevel"/>
     <w:tmpl w:val="C47AF080"/>
@@ -8263,22 +8733,28 @@
     </w:lvl>
   </w:abstractNum>
   <w:num w:numId="1">
+    <w:abstractNumId w:val="4"/>
+  </w:num>
+  <w:num w:numId="2">
+    <w:abstractNumId w:val="6"/>
+  </w:num>
+  <w:num w:numId="3">
+    <w:abstractNumId w:val="2"/>
+  </w:num>
+  <w:num w:numId="4">
+    <w:abstractNumId w:val="1"/>
+  </w:num>
+  <w:num w:numId="5">
     <w:abstractNumId w:val="3"/>
   </w:num>
-  <w:num w:numId="2">
-    <w:abstractNumId w:val="4"/>
+  <w:num w:numId="6">
+    <w:abstractNumId w:val="7"/>
   </w:num>
-  <w:num w:numId="3">
-    <w:abstractNumId w:val="1"/>
+  <w:num w:numId="7">
+    <w:abstractNumId w:val="5"/>
   </w:num>
-  <w:num w:numId="4">
+  <w:num w:numId="8">
     <w:abstractNumId w:val="0"/>
-  </w:num>
-  <w:num w:numId="5">
-    <w:abstractNumId w:val="2"/>
-  </w:num>
-  <w:num w:numId="6">
-    <w:abstractNumId w:val="5"/>
   </w:num>
 </w:numbering>
 </file>
@@ -9615,7 +10091,7 @@
 </file>
 
 <file path=customXml/itemProps1.xml><?xml version="1.0" encoding="utf-8"?>
-<ds:datastoreItem xmlns:ds="http://schemas.openxmlformats.org/officeDocument/2006/customXml" ds:itemID="{AD3C38AB-DCC9-4567-A254-7EC2E383605A}">
+<ds:datastoreItem xmlns:ds="http://schemas.openxmlformats.org/officeDocument/2006/customXml" ds:itemID="{43032279-18AF-4606-AF3F-8B90280A10E4}">
   <ds:schemaRefs>
     <ds:schemaRef ds:uri="http://schemas.openxmlformats.org/officeDocument/2006/bibliography"/>
   </ds:schemaRefs>
